--- a/Worksheets/Worksheet+4+mcse+1.docx
+++ b/Worksheets/Worksheet+4+mcse+1.docx
@@ -1,6 +1,6 @@
 
 <file path=word/document.xml><?xml version="1.0" encoding="utf-8"?>
-<w:document xmlns:wpc="http://schemas.microsoft.com/office/word/2010/wordprocessingCanvas" xmlns:mc="http://schemas.openxmlformats.org/markup-compatibility/2006" xmlns:o="urn:schemas-microsoft-com:office:office" xmlns:r="http://schemas.openxmlformats.org/officeDocument/2006/relationships" xmlns:m="http://schemas.openxmlformats.org/officeDocument/2006/math" xmlns:v="urn:schemas-microsoft-com:vml" xmlns:wp14="http://schemas.microsoft.com/office/word/2010/wordprocessingDrawing" xmlns:wp="http://schemas.openxmlformats.org/drawingml/2006/wordprocessingDrawing" xmlns:w10="urn:schemas-microsoft-com:office:word" xmlns:w="http://schemas.openxmlformats.org/wordprocessingml/2006/main" xmlns:w14="http://schemas.microsoft.com/office/word/2010/wordml" xmlns:w15="http://schemas.microsoft.com/office/word/2012/wordml" xmlns:wpg="http://schemas.microsoft.com/office/word/2010/wordprocessingGroup" xmlns:wpi="http://schemas.microsoft.com/office/word/2010/wordprocessingInk" xmlns:wne="http://schemas.microsoft.com/office/word/2006/wordml" xmlns:wps="http://schemas.microsoft.com/office/word/2010/wordprocessingShape" mc:Ignorable="w14 w15 wp14">
+<w:document xmlns:wpc="http://schemas.microsoft.com/office/word/2010/wordprocessingCanvas" xmlns:mo="http://schemas.microsoft.com/office/mac/office/2008/main" xmlns:mc="http://schemas.openxmlformats.org/markup-compatibility/2006" xmlns:mv="urn:schemas-microsoft-com:mac:vml" xmlns:o="urn:schemas-microsoft-com:office:office" xmlns:r="http://schemas.openxmlformats.org/officeDocument/2006/relationships" xmlns:m="http://schemas.openxmlformats.org/officeDocument/2006/math" xmlns:v="urn:schemas-microsoft-com:vml" xmlns:wp14="http://schemas.microsoft.com/office/word/2010/wordprocessingDrawing" xmlns:wp="http://schemas.openxmlformats.org/drawingml/2006/wordprocessingDrawing" xmlns:w10="urn:schemas-microsoft-com:office:word" xmlns:w="http://schemas.openxmlformats.org/wordprocessingml/2006/main" xmlns:w14="http://schemas.microsoft.com/office/word/2010/wordml" xmlns:w15="http://schemas.microsoft.com/office/word/2012/wordml" xmlns:wpg="http://schemas.microsoft.com/office/word/2010/wordprocessingGroup" xmlns:wpi="http://schemas.microsoft.com/office/word/2010/wordprocessingInk" xmlns:wne="http://schemas.microsoft.com/office/word/2006/wordml" xmlns:wps="http://schemas.microsoft.com/office/word/2010/wordprocessingShape" mc:Ignorable="w14 w15 wp14 mv">
   <w:body>
     <w:p>
       <w:pPr>
@@ -24,13 +24,22 @@
         <w:rPr>
           <w:b/>
         </w:rPr>
-        <w:t>Name _________</w:t>
-      </w:r>
-      <w:r>
-        <w:rPr>
-          <w:b/>
-        </w:rPr>
-        <w:t>____________________________</w:t>
+        <w:t>Name _______</w:t>
+      </w:r>
+      <w:r>
+        <w:rPr>
+          <w:b/>
+          <w:color w:val="9BBB59" w:themeColor="accent3"/>
+        </w:rPr>
+        <w:t>ANSWERS</w:t>
+      </w:r>
+      <w:bookmarkStart w:id="0" w:name="_GoBack"/>
+      <w:bookmarkEnd w:id="0"/>
+      <w:r>
+        <w:rPr>
+          <w:b/>
+        </w:rPr>
+        <w:t>__________________</w:t>
       </w:r>
       <w:r>
         <w:rPr>
@@ -139,7 +148,7 @@
         <w:rPr>
           <w:noProof/>
         </w:rPr>
-        <w:pict>
+        <w:pict w14:anchorId="3FB8DF45">
           <v:line id="_x0000_s1140" style="position:absolute;z-index:251657216" from="-3.6pt,5.6pt" to="442.8pt,5.6pt" o:allowincell="f" strokeweight="2.25pt"/>
         </w:pict>
       </w:r>
@@ -163,8 +172,6 @@
       <w:r>
         <w:t xml:space="preserve"> </w:t>
       </w:r>
-      <w:bookmarkStart w:id="0" w:name="_GoBack"/>
-      <w:bookmarkEnd w:id="0"/>
       <w:r>
         <w:t xml:space="preserve">model and indicate which layer (by </w:t>
       </w:r>
@@ -2100,8 +2107,8 @@
         <w:rPr>
           <w:noProof/>
         </w:rPr>
-        <w:pict>
-          <v:shapetype id="_x0000_t32" coordsize="21600,21600" o:spt="32" o:oned="t" path="m,l21600,21600e" filled="f">
+        <w:pict w14:anchorId="325A1F9A">
+          <v:shapetype id="_x0000_t32" coordsize="21600,21600" o:spt="32" o:oned="t" path="m0,0l21600,21600e" filled="f">
             <v:path arrowok="t" fillok="f" o:connecttype="none"/>
             <o:lock v:ext="edit" shapetype="t"/>
           </v:shapetype>
@@ -2120,7 +2127,7 @@
           <w:noProof/>
         </w:rPr>
         <w:drawing>
-          <wp:inline distT="0" distB="0" distL="0" distR="0">
+          <wp:inline distT="0" distB="0" distL="0" distR="0" wp14:anchorId="467B2000" wp14:editId="7C877DA8">
             <wp:extent cx="5486400" cy="2259330"/>
             <wp:effectExtent l="19050" t="0" r="0" b="0"/>
             <wp:docPr id="1" name="Picture 1"/>
@@ -2279,7 +2286,7 @@
 </file>
 
 <file path=word/endnotes.xml><?xml version="1.0" encoding="utf-8"?>
-<w:endnotes xmlns:wpc="http://schemas.microsoft.com/office/word/2010/wordprocessingCanvas" xmlns:mc="http://schemas.openxmlformats.org/markup-compatibility/2006" xmlns:o="urn:schemas-microsoft-com:office:office" xmlns:r="http://schemas.openxmlformats.org/officeDocument/2006/relationships" xmlns:m="http://schemas.openxmlformats.org/officeDocument/2006/math" xmlns:v="urn:schemas-microsoft-com:vml" xmlns:wp14="http://schemas.microsoft.com/office/word/2010/wordprocessingDrawing" xmlns:wp="http://schemas.openxmlformats.org/drawingml/2006/wordprocessingDrawing" xmlns:w10="urn:schemas-microsoft-com:office:word" xmlns:w="http://schemas.openxmlformats.org/wordprocessingml/2006/main" xmlns:w14="http://schemas.microsoft.com/office/word/2010/wordml" xmlns:w15="http://schemas.microsoft.com/office/word/2012/wordml" xmlns:wpg="http://schemas.microsoft.com/office/word/2010/wordprocessingGroup" xmlns:wpi="http://schemas.microsoft.com/office/word/2010/wordprocessingInk" xmlns:wne="http://schemas.microsoft.com/office/word/2006/wordml" xmlns:wps="http://schemas.microsoft.com/office/word/2010/wordprocessingShape" mc:Ignorable="w14 w15 wp14">
+<w:endnotes xmlns:wpc="http://schemas.microsoft.com/office/word/2010/wordprocessingCanvas" xmlns:mo="http://schemas.microsoft.com/office/mac/office/2008/main" xmlns:mc="http://schemas.openxmlformats.org/markup-compatibility/2006" xmlns:mv="urn:schemas-microsoft-com:mac:vml" xmlns:o="urn:schemas-microsoft-com:office:office" xmlns:r="http://schemas.openxmlformats.org/officeDocument/2006/relationships" xmlns:m="http://schemas.openxmlformats.org/officeDocument/2006/math" xmlns:v="urn:schemas-microsoft-com:vml" xmlns:wp14="http://schemas.microsoft.com/office/word/2010/wordprocessingDrawing" xmlns:wp="http://schemas.openxmlformats.org/drawingml/2006/wordprocessingDrawing" xmlns:w10="urn:schemas-microsoft-com:office:word" xmlns:w="http://schemas.openxmlformats.org/wordprocessingml/2006/main" xmlns:w14="http://schemas.microsoft.com/office/word/2010/wordml" xmlns:w15="http://schemas.microsoft.com/office/word/2012/wordml" xmlns:wpg="http://schemas.microsoft.com/office/word/2010/wordprocessingGroup" xmlns:wpi="http://schemas.microsoft.com/office/word/2010/wordprocessingInk" xmlns:wne="http://schemas.microsoft.com/office/word/2006/wordml" xmlns:wps="http://schemas.microsoft.com/office/word/2010/wordprocessingShape" mc:Ignorable="w14 w15 wp14 mv">
   <w:endnote w:type="separator" w:id="-1">
     <w:p>
       <w:r>
@@ -2298,7 +2305,7 @@
 </file>
 
 <file path=word/footer1.xml><?xml version="1.0" encoding="utf-8"?>
-<w:ftr xmlns:wpc="http://schemas.microsoft.com/office/word/2010/wordprocessingCanvas" xmlns:mc="http://schemas.openxmlformats.org/markup-compatibility/2006" xmlns:o="urn:schemas-microsoft-com:office:office" xmlns:r="http://schemas.openxmlformats.org/officeDocument/2006/relationships" xmlns:m="http://schemas.openxmlformats.org/officeDocument/2006/math" xmlns:v="urn:schemas-microsoft-com:vml" xmlns:wp14="http://schemas.microsoft.com/office/word/2010/wordprocessingDrawing" xmlns:wp="http://schemas.openxmlformats.org/drawingml/2006/wordprocessingDrawing" xmlns:w10="urn:schemas-microsoft-com:office:word" xmlns:w="http://schemas.openxmlformats.org/wordprocessingml/2006/main" xmlns:w14="http://schemas.microsoft.com/office/word/2010/wordml" xmlns:w15="http://schemas.microsoft.com/office/word/2012/wordml" xmlns:wpg="http://schemas.microsoft.com/office/word/2010/wordprocessingGroup" xmlns:wpi="http://schemas.microsoft.com/office/word/2010/wordprocessingInk" xmlns:wne="http://schemas.microsoft.com/office/word/2006/wordml" xmlns:wps="http://schemas.microsoft.com/office/word/2010/wordprocessingShape" mc:Ignorable="w14 w15 wp14">
+<w:ftr xmlns:wpc="http://schemas.microsoft.com/office/word/2010/wordprocessingCanvas" xmlns:mo="http://schemas.microsoft.com/office/mac/office/2008/main" xmlns:mc="http://schemas.openxmlformats.org/markup-compatibility/2006" xmlns:mv="urn:schemas-microsoft-com:mac:vml" xmlns:o="urn:schemas-microsoft-com:office:office" xmlns:r="http://schemas.openxmlformats.org/officeDocument/2006/relationships" xmlns:m="http://schemas.openxmlformats.org/officeDocument/2006/math" xmlns:v="urn:schemas-microsoft-com:vml" xmlns:wp14="http://schemas.microsoft.com/office/word/2010/wordprocessingDrawing" xmlns:wp="http://schemas.openxmlformats.org/drawingml/2006/wordprocessingDrawing" xmlns:w10="urn:schemas-microsoft-com:office:word" xmlns:w="http://schemas.openxmlformats.org/wordprocessingml/2006/main" xmlns:w14="http://schemas.microsoft.com/office/word/2010/wordml" xmlns:w15="http://schemas.microsoft.com/office/word/2012/wordml" xmlns:wpg="http://schemas.microsoft.com/office/word/2010/wordprocessingGroup" xmlns:wpi="http://schemas.microsoft.com/office/word/2010/wordprocessingInk" xmlns:wne="http://schemas.microsoft.com/office/word/2006/wordml" xmlns:wps="http://schemas.microsoft.com/office/word/2010/wordprocessingShape" mc:Ignorable="w14 w15 wp14">
   <w:p>
     <w:pPr>
       <w:rPr>
@@ -2436,7 +2443,7 @@
 </file>
 
 <file path=word/footnotes.xml><?xml version="1.0" encoding="utf-8"?>
-<w:footnotes xmlns:wpc="http://schemas.microsoft.com/office/word/2010/wordprocessingCanvas" xmlns:mc="http://schemas.openxmlformats.org/markup-compatibility/2006" xmlns:o="urn:schemas-microsoft-com:office:office" xmlns:r="http://schemas.openxmlformats.org/officeDocument/2006/relationships" xmlns:m="http://schemas.openxmlformats.org/officeDocument/2006/math" xmlns:v="urn:schemas-microsoft-com:vml" xmlns:wp14="http://schemas.microsoft.com/office/word/2010/wordprocessingDrawing" xmlns:wp="http://schemas.openxmlformats.org/drawingml/2006/wordprocessingDrawing" xmlns:w10="urn:schemas-microsoft-com:office:word" xmlns:w="http://schemas.openxmlformats.org/wordprocessingml/2006/main" xmlns:w14="http://schemas.microsoft.com/office/word/2010/wordml" xmlns:w15="http://schemas.microsoft.com/office/word/2012/wordml" xmlns:wpg="http://schemas.microsoft.com/office/word/2010/wordprocessingGroup" xmlns:wpi="http://schemas.microsoft.com/office/word/2010/wordprocessingInk" xmlns:wne="http://schemas.microsoft.com/office/word/2006/wordml" xmlns:wps="http://schemas.microsoft.com/office/word/2010/wordprocessingShape" mc:Ignorable="w14 w15 wp14">
+<w:footnotes xmlns:wpc="http://schemas.microsoft.com/office/word/2010/wordprocessingCanvas" xmlns:mo="http://schemas.microsoft.com/office/mac/office/2008/main" xmlns:mc="http://schemas.openxmlformats.org/markup-compatibility/2006" xmlns:mv="urn:schemas-microsoft-com:mac:vml" xmlns:o="urn:schemas-microsoft-com:office:office" xmlns:r="http://schemas.openxmlformats.org/officeDocument/2006/relationships" xmlns:m="http://schemas.openxmlformats.org/officeDocument/2006/math" xmlns:v="urn:schemas-microsoft-com:vml" xmlns:wp14="http://schemas.microsoft.com/office/word/2010/wordprocessingDrawing" xmlns:wp="http://schemas.openxmlformats.org/drawingml/2006/wordprocessingDrawing" xmlns:w10="urn:schemas-microsoft-com:office:word" xmlns:w="http://schemas.openxmlformats.org/wordprocessingml/2006/main" xmlns:w14="http://schemas.microsoft.com/office/word/2010/wordml" xmlns:w15="http://schemas.microsoft.com/office/word/2012/wordml" xmlns:wpg="http://schemas.microsoft.com/office/word/2010/wordprocessingGroup" xmlns:wpi="http://schemas.microsoft.com/office/word/2010/wordprocessingInk" xmlns:wne="http://schemas.microsoft.com/office/word/2006/wordml" xmlns:wps="http://schemas.microsoft.com/office/word/2010/wordprocessingShape" mc:Ignorable="w14 w15 wp14 mv">
   <w:footnote w:type="separator" w:id="-1">
     <w:p>
       <w:r>
@@ -2455,7 +2462,7 @@
 </file>
 
 <file path=word/numbering.xml><?xml version="1.0" encoding="utf-8"?>
-<w:numbering xmlns:wpc="http://schemas.microsoft.com/office/word/2010/wordprocessingCanvas" xmlns:mc="http://schemas.openxmlformats.org/markup-compatibility/2006" xmlns:o="urn:schemas-microsoft-com:office:office" xmlns:r="http://schemas.openxmlformats.org/officeDocument/2006/relationships" xmlns:m="http://schemas.openxmlformats.org/officeDocument/2006/math" xmlns:v="urn:schemas-microsoft-com:vml" xmlns:wp14="http://schemas.microsoft.com/office/word/2010/wordprocessingDrawing" xmlns:wp="http://schemas.openxmlformats.org/drawingml/2006/wordprocessingDrawing" xmlns:w10="urn:schemas-microsoft-com:office:word" xmlns:w="http://schemas.openxmlformats.org/wordprocessingml/2006/main" xmlns:w14="http://schemas.microsoft.com/office/word/2010/wordml" xmlns:w15="http://schemas.microsoft.com/office/word/2012/wordml" xmlns:wpg="http://schemas.microsoft.com/office/word/2010/wordprocessingGroup" xmlns:wpi="http://schemas.microsoft.com/office/word/2010/wordprocessingInk" xmlns:wne="http://schemas.microsoft.com/office/word/2006/wordml" xmlns:wps="http://schemas.microsoft.com/office/word/2010/wordprocessingShape" mc:Ignorable="w14 w15 wp14">
+<w:numbering xmlns:wpc="http://schemas.microsoft.com/office/word/2010/wordprocessingCanvas" xmlns:mo="http://schemas.microsoft.com/office/mac/office/2008/main" xmlns:mc="http://schemas.openxmlformats.org/markup-compatibility/2006" xmlns:mv="urn:schemas-microsoft-com:mac:vml" xmlns:o="urn:schemas-microsoft-com:office:office" xmlns:r="http://schemas.openxmlformats.org/officeDocument/2006/relationships" xmlns:m="http://schemas.openxmlformats.org/officeDocument/2006/math" xmlns:v="urn:schemas-microsoft-com:vml" xmlns:wp14="http://schemas.microsoft.com/office/word/2010/wordprocessingDrawing" xmlns:wp="http://schemas.openxmlformats.org/drawingml/2006/wordprocessingDrawing" xmlns:w10="urn:schemas-microsoft-com:office:word" xmlns:w="http://schemas.openxmlformats.org/wordprocessingml/2006/main" xmlns:w14="http://schemas.microsoft.com/office/word/2010/wordml" xmlns:w15="http://schemas.microsoft.com/office/word/2012/wordml" xmlns:wpg="http://schemas.microsoft.com/office/word/2010/wordprocessingGroup" xmlns:wpi="http://schemas.microsoft.com/office/word/2010/wordprocessingInk" xmlns:wne="http://schemas.microsoft.com/office/word/2006/wordml" xmlns:wps="http://schemas.microsoft.com/office/word/2010/wordprocessingShape" mc:Ignorable="w14 w15 wp14 mv">
   <w:abstractNum w:abstractNumId="0">
     <w:nsid w:val="09DF57C5"/>
     <w:multiLevelType w:val="singleLevel"/>
@@ -2754,7 +2761,7 @@
     </w:rPrDefault>
     <w:pPrDefault/>
   </w:docDefaults>
-  <w:latentStyles w:defLockedState="0" w:defUIPriority="99" w:defSemiHidden="0" w:defUnhideWhenUsed="0" w:defQFormat="0" w:count="371">
+  <w:latentStyles w:defLockedState="0" w:defUIPriority="99" w:defSemiHidden="0" w:defUnhideWhenUsed="0" w:defQFormat="0" w:count="382">
     <w:lsdException w:name="Normal" w:uiPriority="0" w:qFormat="1"/>
     <w:lsdException w:name="heading 1" w:uiPriority="9" w:qFormat="1"/>
     <w:lsdException w:name="heading 2" w:semiHidden="1" w:uiPriority="9" w:unhideWhenUsed="1" w:qFormat="1"/>
@@ -2860,7 +2867,6 @@
     <w:lsdException w:name="HTML Sample" w:semiHidden="1" w:unhideWhenUsed="1"/>
     <w:lsdException w:name="HTML Typewriter" w:semiHidden="1" w:unhideWhenUsed="1"/>
     <w:lsdException w:name="HTML Variable" w:semiHidden="1" w:unhideWhenUsed="1"/>
-    <w:lsdException w:name="Normal Table" w:semiHidden="1" w:unhideWhenUsed="1"/>
     <w:lsdException w:name="annotation subject" w:semiHidden="1" w:unhideWhenUsed="1"/>
     <w:lsdException w:name="No List" w:semiHidden="1" w:unhideWhenUsed="1"/>
     <w:lsdException w:name="Outline List 1" w:semiHidden="1" w:unhideWhenUsed="1"/>
@@ -2906,11 +2912,9 @@
     <w:lsdException w:name="Table Subtle 1" w:semiHidden="1" w:unhideWhenUsed="1"/>
     <w:lsdException w:name="Table Subtle 2" w:semiHidden="1" w:unhideWhenUsed="1"/>
     <w:lsdException w:name="Table Web 1" w:semiHidden="1" w:unhideWhenUsed="1"/>
-    <w:lsdException w:name="Table Web 2" w:semiHidden="1" w:unhideWhenUsed="1"/>
     <w:lsdException w:name="Table Web 3" w:semiHidden="1" w:unhideWhenUsed="1"/>
     <w:lsdException w:name="Balloon Text" w:semiHidden="1" w:unhideWhenUsed="1"/>
     <w:lsdException w:name="Table Grid" w:uiPriority="59"/>
-    <w:lsdException w:name="Table Theme" w:semiHidden="1" w:unhideWhenUsed="1"/>
     <w:lsdException w:name="Placeholder Text" w:semiHidden="1"/>
     <w:lsdException w:name="No Spacing" w:uiPriority="1" w:qFormat="1"/>
     <w:lsdException w:name="Light Shading" w:uiPriority="60"/>
@@ -3126,6 +3130,8 @@
     <w:lsdException w:name="List Table 5 Dark Accent 6" w:uiPriority="50"/>
     <w:lsdException w:name="List Table 6 Colorful Accent 6" w:uiPriority="51"/>
     <w:lsdException w:name="List Table 7 Colorful Accent 6" w:uiPriority="52"/>
+    <w:lsdException w:name="Mention" w:semiHidden="1" w:unhideWhenUsed="1"/>
+    <w:lsdException w:name="Smart Hyperlink" w:semiHidden="1" w:unhideWhenUsed="1"/>
   </w:latentStyles>
   <w:style w:type="paragraph" w:default="1" w:styleId="Normal">
     <w:name w:val="Normal"/>

--- a/Worksheets/Worksheet+4+mcse+1.docx
+++ b/Worksheets/Worksheet+4+mcse+1.docx
@@ -33,8 +33,6 @@
         </w:rPr>
         <w:t>ANSWERS</w:t>
       </w:r>
-      <w:bookmarkStart w:id="0" w:name="_GoBack"/>
-      <w:bookmarkEnd w:id="0"/>
       <w:r>
         <w:rPr>
           <w:b/>
@@ -187,8 +185,7 @@
     <w:p>
       <w:pPr>
         <w:rPr>
-          <w:b/>
-          <w:color w:val="FF0000"/>
+          <w:color w:val="9BBB59" w:themeColor="accent3"/>
         </w:rPr>
       </w:pPr>
       <w:r>
@@ -199,6 +196,261 @@
       </w:r>
       <w:r>
         <w:tab/>
+      </w:r>
+      <w:r>
+        <w:rPr>
+          <w:color w:val="9BBB59" w:themeColor="accent3"/>
+          <w:u w:val="single"/>
+        </w:rPr>
+        <w:t>Mnemonic:</w:t>
+      </w:r>
+      <w:r>
+        <w:rPr>
+          <w:color w:val="9BBB59" w:themeColor="accent3"/>
+        </w:rPr>
+        <w:t xml:space="preserve"> </w:t>
+      </w:r>
+      <w:r>
+        <w:rPr>
+          <w:color w:val="9BBB59" w:themeColor="accent3"/>
+        </w:rPr>
+        <w:tab/>
+      </w:r>
+      <w:r>
+        <w:rPr>
+          <w:b/>
+          <w:color w:val="9BBB59" w:themeColor="accent3"/>
+          <w:u w:val="single"/>
+        </w:rPr>
+        <w:t>D</w:t>
+      </w:r>
+      <w:r>
+        <w:rPr>
+          <w:color w:val="9BBB59" w:themeColor="accent3"/>
+        </w:rPr>
+        <w:t xml:space="preserve">o </w:t>
+      </w:r>
+      <w:r>
+        <w:rPr>
+          <w:b/>
+          <w:color w:val="9BBB59" w:themeColor="accent3"/>
+          <w:u w:val="single"/>
+        </w:rPr>
+        <w:t>S</w:t>
+      </w:r>
+      <w:r>
+        <w:rPr>
+          <w:color w:val="9BBB59" w:themeColor="accent3"/>
+        </w:rPr>
+        <w:t xml:space="preserve">ex </w:t>
+      </w:r>
+      <w:r>
+        <w:rPr>
+          <w:b/>
+          <w:color w:val="9BBB59" w:themeColor="accent3"/>
+          <w:u w:val="single"/>
+        </w:rPr>
+        <w:t>P</w:t>
+      </w:r>
+      <w:r>
+        <w:rPr>
+          <w:color w:val="9BBB59" w:themeColor="accent3"/>
+        </w:rPr>
+        <w:t xml:space="preserve">uppets </w:t>
+      </w:r>
+      <w:r>
+        <w:rPr>
+          <w:b/>
+          <w:color w:val="9BBB59" w:themeColor="accent3"/>
+          <w:u w:val="single"/>
+        </w:rPr>
+        <w:t>F</w:t>
+      </w:r>
+      <w:r>
+        <w:rPr>
+          <w:color w:val="9BBB59" w:themeColor="accent3"/>
+        </w:rPr>
+        <w:t xml:space="preserve">uck </w:t>
+      </w:r>
+      <w:r>
+        <w:rPr>
+          <w:b/>
+          <w:color w:val="9BBB59" w:themeColor="accent3"/>
+          <w:u w:val="single"/>
+        </w:rPr>
+        <w:t>B</w:t>
+      </w:r>
+      <w:r>
+        <w:rPr>
+          <w:color w:val="9BBB59" w:themeColor="accent3"/>
+        </w:rPr>
+        <w:t>oys?</w:t>
+      </w:r>
+    </w:p>
+    <w:p>
+      <w:pPr>
+        <w:rPr>
+          <w:color w:val="9BBB59" w:themeColor="accent3"/>
+        </w:rPr>
+      </w:pPr>
+      <w:r>
+        <w:rPr>
+          <w:color w:val="9BBB59" w:themeColor="accent3"/>
+        </w:rPr>
+        <w:tab/>
+      </w:r>
+    </w:p>
+    <w:p>
+      <w:pPr>
+        <w:ind w:left="720"/>
+        <w:rPr>
+          <w:color w:val="9BBB59" w:themeColor="accent3"/>
+        </w:rPr>
+      </w:pPr>
+      <w:r>
+        <w:rPr>
+          <w:b/>
+          <w:color w:val="9BBB59" w:themeColor="accent3"/>
+          <w:u w:val="single"/>
+        </w:rPr>
+        <w:t>D</w:t>
+      </w:r>
+      <w:r>
+        <w:rPr>
+          <w:color w:val="9BBB59" w:themeColor="accent3"/>
+        </w:rPr>
+        <w:t xml:space="preserve">ata: </w:t>
+      </w:r>
+      <w:r>
+        <w:rPr>
+          <w:color w:val="00B050"/>
+        </w:rPr>
+        <w:t>Application, Presentation, Session</w:t>
+      </w:r>
+    </w:p>
+    <w:p>
+      <w:pPr>
+        <w:pStyle w:val="ListParagraph"/>
+        <w:rPr>
+          <w:color w:val="9BBB59" w:themeColor="accent3"/>
+        </w:rPr>
+      </w:pPr>
+      <w:r>
+        <w:rPr>
+          <w:b/>
+          <w:color w:val="9BBB59" w:themeColor="accent3"/>
+          <w:u w:val="single"/>
+        </w:rPr>
+        <w:t>S</w:t>
+      </w:r>
+      <w:r>
+        <w:rPr>
+          <w:color w:val="9BBB59" w:themeColor="accent3"/>
+        </w:rPr>
+        <w:t xml:space="preserve">egment: </w:t>
+      </w:r>
+      <w:r>
+        <w:rPr>
+          <w:color w:val="00B050"/>
+        </w:rPr>
+        <w:t>Transport</w:t>
+      </w:r>
+      <w:r>
+        <w:rPr>
+          <w:color w:val="9BBB59" w:themeColor="accent3"/>
+        </w:rPr>
+        <w:t xml:space="preserve"> </w:t>
+      </w:r>
+    </w:p>
+    <w:p>
+      <w:pPr>
+        <w:pStyle w:val="ListParagraph"/>
+        <w:rPr>
+          <w:color w:val="9BBB59" w:themeColor="accent3"/>
+        </w:rPr>
+      </w:pPr>
+      <w:r>
+        <w:rPr>
+          <w:b/>
+          <w:color w:val="9BBB59" w:themeColor="accent3"/>
+          <w:u w:val="single"/>
+        </w:rPr>
+        <w:t>P</w:t>
+      </w:r>
+      <w:r>
+        <w:rPr>
+          <w:color w:val="9BBB59" w:themeColor="accent3"/>
+        </w:rPr>
+        <w:t>ackets:</w:t>
+      </w:r>
+      <w:r>
+        <w:rPr>
+          <w:color w:val="9BBB59" w:themeColor="accent3"/>
+        </w:rPr>
+        <w:t xml:space="preserve"> </w:t>
+      </w:r>
+      <w:r>
+        <w:rPr>
+          <w:color w:val="00B050"/>
+        </w:rPr>
+        <w:t>Network</w:t>
+      </w:r>
+    </w:p>
+    <w:p>
+      <w:pPr>
+        <w:ind w:firstLine="720"/>
+        <w:rPr>
+          <w:color w:val="9BBB59" w:themeColor="accent3"/>
+        </w:rPr>
+      </w:pPr>
+      <w:r>
+        <w:rPr>
+          <w:b/>
+          <w:color w:val="9BBB59" w:themeColor="accent3"/>
+          <w:u w:val="single"/>
+        </w:rPr>
+        <w:t>F</w:t>
+      </w:r>
+      <w:r>
+        <w:rPr>
+          <w:color w:val="9BBB59" w:themeColor="accent3"/>
+        </w:rPr>
+        <w:t xml:space="preserve">rame: </w:t>
+      </w:r>
+      <w:r>
+        <w:rPr>
+          <w:color w:val="00B050"/>
+        </w:rPr>
+        <w:t>Data Link</w:t>
+      </w:r>
+    </w:p>
+    <w:p>
+      <w:pPr>
+        <w:ind w:firstLine="720"/>
+        <w:rPr>
+          <w:b/>
+          <w:color w:val="00B050"/>
+        </w:rPr>
+      </w:pPr>
+      <w:r>
+        <w:rPr>
+          <w:b/>
+          <w:color w:val="9BBB59" w:themeColor="accent3"/>
+          <w:u w:val="single"/>
+        </w:rPr>
+        <w:t>B</w:t>
+      </w:r>
+      <w:r>
+        <w:rPr>
+          <w:color w:val="9BBB59" w:themeColor="accent3"/>
+        </w:rPr>
+        <w:t xml:space="preserve">its: </w:t>
+      </w:r>
+      <w:r>
+        <w:rPr>
+          <w:color w:val="00B050"/>
+        </w:rPr>
+        <w:t>Physical</w:t>
       </w:r>
     </w:p>
     <w:p>
@@ -308,33 +560,535 @@
         <w:rPr>
           <w:b/>
         </w:rPr>
+        <w:t>_</w:t>
+      </w:r>
+      <w:r>
+        <w:rPr>
+          <w:b/>
+        </w:rPr>
+        <w:t>_</w:t>
+      </w:r>
+      <w:r>
+        <w:rPr>
+          <w:color w:val="9BBB59" w:themeColor="accent3"/>
+        </w:rPr>
+        <w:t>Port -&gt; Transport</w:t>
+      </w:r>
+      <w:r>
+        <w:t>___</w:t>
+      </w:r>
+      <w:r>
+        <w:rPr>
+          <w:b/>
+          <w:color w:val="FF0000"/>
+        </w:rPr>
+        <w:t xml:space="preserve"> </w:t>
+      </w:r>
+      <w:r>
+        <w:rPr>
+          <w:b/>
+          <w:color w:val="000000"/>
+        </w:rPr>
+        <w:tab/>
+      </w:r>
+      <w:r>
+        <w:rPr>
+          <w:color w:val="000000"/>
+        </w:rPr>
+        <w:t>DNS</w:t>
+      </w:r>
+      <w:r>
+        <w:rPr>
+          <w:color w:val="000000"/>
+        </w:rPr>
+        <w:tab/>
+      </w:r>
+      <w:r>
+        <w:rPr>
+          <w:color w:val="000000"/>
+        </w:rPr>
+        <w:tab/>
+        <w:t xml:space="preserve">= </w:t>
+      </w:r>
+      <w:r>
+        <w:t xml:space="preserve"> </w:t>
+      </w:r>
+      <w:r>
+        <w:rPr>
+          <w:b/>
+        </w:rPr>
         <w:t>___________________</w:t>
       </w:r>
+    </w:p>
+    <w:p>
+      <w:pPr>
+        <w:rPr>
+          <w:color w:val="000000"/>
+        </w:rPr>
+      </w:pPr>
+    </w:p>
+    <w:p>
+      <w:pPr>
+        <w:rPr>
+          <w:color w:val="000000"/>
+        </w:rPr>
+      </w:pPr>
+      <w:r>
+        <w:rPr>
+          <w:color w:val="000000"/>
+        </w:rPr>
+        <w:tab/>
+        <w:t>PPP</w:t>
+      </w:r>
+      <w:r>
+        <w:rPr>
+          <w:color w:val="000000"/>
+        </w:rPr>
+        <w:tab/>
+        <w:t xml:space="preserve">= </w:t>
+      </w:r>
+      <w:r>
+        <w:t xml:space="preserve"> </w:t>
+      </w:r>
+      <w:r>
+        <w:rPr>
+          <w:b/>
+        </w:rPr>
+        <w:t>___________________</w:t>
+      </w:r>
+      <w:r>
+        <w:rPr>
+          <w:color w:val="000000"/>
+        </w:rPr>
+        <w:tab/>
+        <w:t xml:space="preserve">Half duplex </w:t>
+      </w:r>
+      <w:r>
+        <w:rPr>
+          <w:color w:val="000000"/>
+        </w:rPr>
+        <w:tab/>
+        <w:t xml:space="preserve">= </w:t>
+      </w:r>
+      <w:r>
+        <w:t xml:space="preserve"> </w:t>
+      </w:r>
+      <w:r>
+        <w:rPr>
+          <w:b/>
+        </w:rPr>
+        <w:t>___________________</w:t>
+      </w:r>
+    </w:p>
+    <w:p>
+      <w:pPr>
+        <w:rPr>
+          <w:color w:val="000000"/>
+        </w:rPr>
+      </w:pPr>
+    </w:p>
+    <w:p>
+      <w:pPr>
+        <w:rPr>
+          <w:color w:val="000000"/>
+        </w:rPr>
+      </w:pPr>
+      <w:r>
+        <w:rPr>
+          <w:color w:val="000000"/>
+        </w:rPr>
+        <w:tab/>
+        <w:t>HTTP</w:t>
+      </w:r>
+      <w:r>
+        <w:rPr>
+          <w:color w:val="000000"/>
+        </w:rPr>
+        <w:tab/>
+        <w:t xml:space="preserve">= </w:t>
+      </w:r>
+      <w:r>
+        <w:t xml:space="preserve"> </w:t>
+      </w:r>
+      <w:r>
+        <w:rPr>
+          <w:b/>
+        </w:rPr>
+        <w:t>_</w:t>
+      </w:r>
+      <w:r>
+        <w:rPr>
+          <w:b/>
+        </w:rPr>
+        <w:t>__</w:t>
+      </w:r>
+      <w:r>
+        <w:rPr>
+          <w:color w:val="9BBB59" w:themeColor="accent3"/>
+        </w:rPr>
+        <w:t>Application</w:t>
+      </w:r>
+      <w:r>
+        <w:rPr>
+          <w:b/>
+        </w:rPr>
+        <w:t>__</w:t>
+      </w:r>
+      <w:r>
+        <w:rPr>
+          <w:b/>
+        </w:rPr>
+        <w:t>____</w:t>
+      </w:r>
+      <w:r>
+        <w:rPr>
+          <w:b/>
+        </w:rPr>
+        <w:t>_</w:t>
+      </w:r>
+      <w:r>
+        <w:rPr>
+          <w:color w:val="000000"/>
+        </w:rPr>
+        <w:tab/>
+        <w:t>ICMP</w:t>
+      </w:r>
+      <w:r>
+        <w:rPr>
+          <w:color w:val="000000"/>
+        </w:rPr>
+        <w:tab/>
+      </w:r>
+      <w:r>
+        <w:rPr>
+          <w:color w:val="000000"/>
+        </w:rPr>
+        <w:tab/>
+        <w:t xml:space="preserve">= </w:t>
+      </w:r>
+      <w:r>
+        <w:t xml:space="preserve"> </w:t>
+      </w:r>
+      <w:r>
+        <w:rPr>
+          <w:b/>
+        </w:rPr>
+        <w:t>_____</w:t>
+      </w:r>
+      <w:r>
+        <w:rPr>
+          <w:color w:val="9BBB59" w:themeColor="accent3"/>
+        </w:rPr>
+        <w:t>Network</w:t>
+      </w:r>
+      <w:bookmarkStart w:id="0" w:name="_GoBack"/>
+      <w:bookmarkEnd w:id="0"/>
+      <w:r>
+        <w:rPr>
+          <w:b/>
+        </w:rPr>
+        <w:t>______</w:t>
+      </w:r>
+    </w:p>
+    <w:p>
+      <w:pPr>
+        <w:rPr>
+          <w:color w:val="000000"/>
+        </w:rPr>
+      </w:pPr>
+    </w:p>
+    <w:p>
+      <w:pPr>
+        <w:rPr>
+          <w:color w:val="000000"/>
+        </w:rPr>
+      </w:pPr>
+      <w:r>
+        <w:rPr>
+          <w:color w:val="000000"/>
+        </w:rPr>
+        <w:tab/>
+        <w:t>DHCP</w:t>
+      </w:r>
+      <w:r>
+        <w:rPr>
+          <w:color w:val="000000"/>
+        </w:rPr>
+        <w:tab/>
+        <w:t xml:space="preserve">= </w:t>
+      </w:r>
+      <w:r>
+        <w:t xml:space="preserve"> </w:t>
+      </w:r>
+      <w:r>
+        <w:rPr>
+          <w:b/>
+        </w:rPr>
+        <w:t>___</w:t>
+      </w:r>
+      <w:r>
+        <w:rPr>
+          <w:color w:val="9BBB59" w:themeColor="accent3"/>
+        </w:rPr>
+        <w:t>Application</w:t>
+      </w:r>
+      <w:r>
+        <w:rPr>
+          <w:b/>
+        </w:rPr>
+        <w:t>___</w:t>
+      </w:r>
+      <w:r>
+        <w:rPr>
+          <w:b/>
+        </w:rPr>
+        <w:t>___</w:t>
+      </w:r>
+      <w:r>
+        <w:rPr>
+          <w:color w:val="000000"/>
+        </w:rPr>
+        <w:tab/>
+        <w:t>FTP</w:t>
+      </w:r>
+      <w:r>
+        <w:rPr>
+          <w:color w:val="000000"/>
+        </w:rPr>
+        <w:tab/>
+      </w:r>
+      <w:r>
+        <w:rPr>
+          <w:color w:val="000000"/>
+        </w:rPr>
+        <w:tab/>
+        <w:t xml:space="preserve">= </w:t>
+      </w:r>
+      <w:r>
+        <w:t xml:space="preserve"> </w:t>
+      </w:r>
+      <w:r>
+        <w:rPr>
+          <w:b/>
+        </w:rPr>
+        <w:t>_</w:t>
+      </w:r>
+      <w:r>
+        <w:rPr>
+          <w:b/>
+        </w:rPr>
+        <w:t>___</w:t>
+      </w:r>
+      <w:r>
+        <w:rPr>
+          <w:color w:val="9BBB59" w:themeColor="accent3"/>
+        </w:rPr>
+        <w:t>Application</w:t>
+      </w:r>
+      <w:r>
+        <w:rPr>
+          <w:b/>
+        </w:rPr>
+        <w:t>_____</w:t>
+      </w:r>
+    </w:p>
+    <w:p>
+      <w:pPr>
+        <w:rPr>
+          <w:color w:val="000000"/>
+        </w:rPr>
+      </w:pPr>
+    </w:p>
+    <w:p>
+      <w:pPr>
+        <w:rPr>
+          <w:color w:val="000000"/>
+        </w:rPr>
+      </w:pPr>
+      <w:r>
+        <w:rPr>
+          <w:color w:val="000000"/>
+        </w:rPr>
+        <w:tab/>
+        <w:t xml:space="preserve">MIME = </w:t>
+      </w:r>
+      <w:r>
+        <w:t xml:space="preserve"> </w:t>
+      </w:r>
+      <w:r>
+        <w:rPr>
+          <w:b/>
+        </w:rPr>
+        <w:t>___________________</w:t>
+      </w:r>
+      <w:r>
+        <w:rPr>
+          <w:color w:val="000000"/>
+        </w:rPr>
+        <w:tab/>
+        <w:t>IP</w:t>
+      </w:r>
+      <w:r>
+        <w:rPr>
+          <w:color w:val="000000"/>
+        </w:rPr>
+        <w:tab/>
+      </w:r>
+      <w:r>
+        <w:rPr>
+          <w:color w:val="000000"/>
+        </w:rPr>
+        <w:tab/>
+        <w:t xml:space="preserve">= </w:t>
+      </w:r>
+      <w:r>
+        <w:t xml:space="preserve"> </w:t>
+      </w:r>
+      <w:r>
+        <w:rPr>
+          <w:b/>
+        </w:rPr>
+        <w:t>__</w:t>
+      </w:r>
+      <w:r>
+        <w:rPr>
+          <w:b/>
+        </w:rPr>
+        <w:t>_</w:t>
+      </w:r>
+      <w:r>
+        <w:rPr>
+          <w:b/>
+        </w:rPr>
+        <w:t>_</w:t>
+      </w:r>
+      <w:r>
+        <w:rPr>
+          <w:color w:val="9BBB59" w:themeColor="accent3"/>
+        </w:rPr>
+        <w:t xml:space="preserve"> </w:t>
+      </w:r>
+      <w:r>
+        <w:rPr>
+          <w:color w:val="9BBB59" w:themeColor="accent3"/>
+        </w:rPr>
+        <w:t>Network</w:t>
+      </w:r>
+      <w:r>
+        <w:rPr>
+          <w:b/>
+        </w:rPr>
+        <w:t xml:space="preserve"> </w:t>
+      </w:r>
+      <w:r>
+        <w:rPr>
+          <w:b/>
+        </w:rPr>
+        <w:t>_______</w:t>
+      </w:r>
+      <w:r>
+        <w:rPr>
+          <w:b/>
+        </w:rPr>
+        <w:br/>
+      </w:r>
+    </w:p>
+    <w:p>
+      <w:pPr>
+        <w:rPr>
+          <w:color w:val="000000"/>
+        </w:rPr>
+      </w:pPr>
+      <w:r>
+        <w:rPr>
+          <w:color w:val="000000"/>
+        </w:rPr>
+        <w:tab/>
+        <w:t>ARP</w:t>
+      </w:r>
+      <w:r>
+        <w:rPr>
+          <w:color w:val="000000"/>
+        </w:rPr>
+        <w:tab/>
+        <w:t xml:space="preserve">= </w:t>
+      </w:r>
+      <w:r>
+        <w:t xml:space="preserve"> </w:t>
+      </w:r>
+      <w:r>
+        <w:rPr>
+          <w:b/>
+        </w:rPr>
+        <w:t>___</w:t>
+      </w:r>
+      <w:r>
+        <w:rPr>
+          <w:color w:val="9BBB59" w:themeColor="accent3"/>
+        </w:rPr>
+        <w:t>Data Link</w:t>
+      </w:r>
+      <w:r>
+        <w:rPr>
+          <w:b/>
+        </w:rPr>
+        <w:t>_______</w:t>
+      </w:r>
       <w:r>
         <w:rPr>
           <w:b/>
           <w:color w:val="FF0000"/>
         </w:rPr>
+        <w:tab/>
+      </w:r>
+      <w:r>
+        <w:rPr>
+          <w:color w:val="000000"/>
+        </w:rPr>
+        <w:t>UDP</w:t>
+      </w:r>
+      <w:r>
+        <w:rPr>
+          <w:color w:val="000000"/>
+        </w:rPr>
+        <w:tab/>
+      </w:r>
+      <w:r>
+        <w:rPr>
+          <w:color w:val="000000"/>
+        </w:rPr>
+        <w:tab/>
+        <w:t xml:space="preserve">= </w:t>
+      </w:r>
+      <w:r>
         <w:t xml:space="preserve"> </w:t>
       </w:r>
       <w:r>
         <w:rPr>
           <w:b/>
-          <w:color w:val="000000"/>
-        </w:rPr>
-        <w:tab/>
-      </w:r>
-      <w:r>
-        <w:rPr>
-          <w:color w:val="000000"/>
-        </w:rPr>
-        <w:t>DNS</w:t>
-      </w:r>
-      <w:r>
-        <w:rPr>
-          <w:color w:val="000000"/>
-        </w:rPr>
-        <w:tab/>
+        </w:rPr>
+        <w:t>___________________</w:t>
+      </w:r>
+    </w:p>
+    <w:p>
+      <w:pPr>
+        <w:rPr>
+          <w:color w:val="000000"/>
+        </w:rPr>
+      </w:pPr>
+    </w:p>
+    <w:p>
+      <w:pPr>
+        <w:rPr>
+          <w:color w:val="000000"/>
+        </w:rPr>
+      </w:pPr>
+      <w:r>
+        <w:rPr>
+          <w:color w:val="000000"/>
+        </w:rPr>
+        <w:tab/>
+        <w:t>IPSec</w:t>
       </w:r>
       <w:r>
         <w:rPr>
@@ -352,26 +1106,18 @@
         </w:rPr>
         <w:t>___________________</w:t>
       </w:r>
-    </w:p>
-    <w:p>
-      <w:pPr>
-        <w:rPr>
-          <w:color w:val="000000"/>
-        </w:rPr>
-      </w:pPr>
-    </w:p>
-    <w:p>
-      <w:pPr>
-        <w:rPr>
-          <w:color w:val="000000"/>
-        </w:rPr>
-      </w:pPr>
-      <w:r>
-        <w:rPr>
-          <w:color w:val="000000"/>
-        </w:rPr>
-        <w:tab/>
-        <w:t>PPP</w:t>
+      <w:r>
+        <w:rPr>
+          <w:color w:val="000000"/>
+        </w:rPr>
+        <w:tab/>
+        <w:t>SMTP</w:t>
+      </w:r>
+      <w:r>
+        <w:rPr>
+          <w:color w:val="000000"/>
+        </w:rPr>
+        <w:tab/>
       </w:r>
       <w:r>
         <w:rPr>
@@ -389,12 +1135,26 @@
         </w:rPr>
         <w:t>___________________</w:t>
       </w:r>
-      <w:r>
-        <w:rPr>
-          <w:color w:val="000000"/>
-        </w:rPr>
-        <w:tab/>
-        <w:t xml:space="preserve">Half duplex </w:t>
+    </w:p>
+    <w:p>
+      <w:pPr>
+        <w:rPr>
+          <w:color w:val="000000"/>
+        </w:rPr>
+      </w:pPr>
+    </w:p>
+    <w:p>
+      <w:pPr>
+        <w:rPr>
+          <w:color w:val="000000"/>
+        </w:rPr>
+      </w:pPr>
+      <w:r>
+        <w:rPr>
+          <w:color w:val="000000"/>
+        </w:rPr>
+        <w:tab/>
+        <w:t>Telnet</w:t>
       </w:r>
       <w:r>
         <w:rPr>
@@ -412,26 +1172,24 @@
         </w:rPr>
         <w:t>___________________</w:t>
       </w:r>
-    </w:p>
-    <w:p>
-      <w:pPr>
-        <w:rPr>
-          <w:color w:val="000000"/>
-        </w:rPr>
-      </w:pPr>
-    </w:p>
-    <w:p>
-      <w:pPr>
-        <w:rPr>
-          <w:color w:val="000000"/>
-        </w:rPr>
-      </w:pPr>
-      <w:r>
-        <w:rPr>
-          <w:color w:val="000000"/>
-        </w:rPr>
-        <w:tab/>
-        <w:t>HTTP</w:t>
+      <w:r>
+        <w:rPr>
+          <w:b/>
+          <w:color w:val="FF0000"/>
+        </w:rPr>
+        <w:tab/>
+      </w:r>
+      <w:r>
+        <w:rPr>
+          <w:color w:val="000000"/>
+        </w:rPr>
+        <w:t>POP</w:t>
+      </w:r>
+      <w:r>
+        <w:rPr>
+          <w:color w:val="000000"/>
+        </w:rPr>
+        <w:tab/>
       </w:r>
       <w:r>
         <w:rPr>
@@ -449,18 +1207,42 @@
         </w:rPr>
         <w:t>___________________</w:t>
       </w:r>
-      <w:r>
-        <w:rPr>
-          <w:color w:val="000000"/>
-        </w:rPr>
-        <w:tab/>
-        <w:t>ICMP</w:t>
-      </w:r>
-      <w:r>
-        <w:rPr>
-          <w:color w:val="000000"/>
-        </w:rPr>
-        <w:tab/>
+    </w:p>
+    <w:p>
+      <w:pPr>
+        <w:rPr>
+          <w:color w:val="000000"/>
+        </w:rPr>
+      </w:pPr>
+    </w:p>
+    <w:p>
+      <w:pPr>
+        <w:rPr>
+          <w:color w:val="000000"/>
+        </w:rPr>
+      </w:pPr>
+      <w:r>
+        <w:rPr>
+          <w:color w:val="000000"/>
+        </w:rPr>
+        <w:tab/>
+        <w:t xml:space="preserve">PPTP = </w:t>
+      </w:r>
+      <w:r>
+        <w:t xml:space="preserve"> </w:t>
+      </w:r>
+      <w:r>
+        <w:rPr>
+          <w:b/>
+        </w:rPr>
+        <w:t>___________________</w:t>
+      </w:r>
+      <w:r>
+        <w:rPr>
+          <w:color w:val="000000"/>
+        </w:rPr>
+        <w:tab/>
+        <w:t>NetBIOS</w:t>
       </w:r>
       <w:r>
         <w:rPr>
@@ -497,7 +1279,7 @@
           <w:color w:val="000000"/>
         </w:rPr>
         <w:tab/>
-        <w:t>DHCP</w:t>
+        <w:t>SSL</w:t>
       </w:r>
       <w:r>
         <w:rPr>
@@ -520,7 +1302,7 @@
           <w:color w:val="000000"/>
         </w:rPr>
         <w:tab/>
-        <w:t>FTP</w:t>
+        <w:t>L2TP</w:t>
       </w:r>
       <w:r>
         <w:rPr>
@@ -545,531 +1327,309 @@
         <w:t>___________________</w:t>
       </w:r>
     </w:p>
-    <w:p>
-      <w:pPr>
-        <w:rPr>
-          <w:color w:val="000000"/>
-        </w:rPr>
-      </w:pPr>
-    </w:p>
-    <w:p>
-      <w:pPr>
-        <w:rPr>
-          <w:color w:val="000000"/>
-        </w:rPr>
-      </w:pPr>
-      <w:r>
-        <w:rPr>
-          <w:color w:val="000000"/>
-        </w:rPr>
-        <w:tab/>
-        <w:t xml:space="preserve">MIME = </w:t>
-      </w:r>
+    <w:p/>
+    <w:p>
+      <w:r>
+        <w:rPr>
+          <w:highlight w:val="yellow"/>
+        </w:rPr>
+        <w:t>3.</w:t>
+      </w:r>
+      <w:r>
+        <w:rPr>
+          <w:highlight w:val="yellow"/>
+        </w:rPr>
+        <w:tab/>
+        <w:t xml:space="preserve">List </w:t>
+      </w:r>
+      <w:r>
+        <w:rPr>
+          <w:highlight w:val="yellow"/>
+        </w:rPr>
+        <w:t xml:space="preserve">3 types of addressing each frame contains.  Opposite each address </w:t>
+      </w:r>
+      <w:r>
+        <w:rPr>
+          <w:highlight w:val="yellow"/>
+        </w:rPr>
+        <w:tab/>
+        <w:t>type indicate at which layer of the OSI model it is added to the frame.</w:t>
+      </w:r>
+      <w:r>
+        <w:rPr>
+          <w:highlight w:val="yellow"/>
+        </w:rPr>
+        <w:t xml:space="preserve">  </w:t>
+      </w:r>
+      <w:r>
+        <w:rPr>
+          <w:highlight w:val="yellow"/>
+        </w:rPr>
+        <w:tab/>
+        <w:t>Assume the network is a LAN using Ethernet</w:t>
+      </w:r>
+    </w:p>
+    <w:p/>
+    <w:p>
+      <w:pPr>
+        <w:rPr>
+          <w:color w:val="9BBB59" w:themeColor="accent3"/>
+        </w:rPr>
+      </w:pPr>
+      <w:r>
+        <w:t>[3</w:t>
+      </w:r>
+      <w:r>
+        <w:t>]</w:t>
+      </w:r>
+      <w:r>
+        <w:tab/>
+      </w:r>
+      <w:r>
+        <w:rPr>
+          <w:color w:val="9BBB59" w:themeColor="accent3"/>
+        </w:rPr>
+        <w:t>Transport Layer Addressing (ports)</w:t>
+      </w:r>
+      <w:r>
+        <w:rPr>
+          <w:color w:val="9BBB59" w:themeColor="accent3"/>
+        </w:rPr>
+        <w:t xml:space="preserve"> – 16bit</w:t>
+      </w:r>
+      <w:r>
+        <w:rPr>
+          <w:color w:val="9BBB59" w:themeColor="accent3"/>
+        </w:rPr>
+        <w:t>s</w:t>
+      </w:r>
+      <w:r>
+        <w:rPr>
+          <w:color w:val="9BBB59" w:themeColor="accent3"/>
+        </w:rPr>
+        <w:t xml:space="preserve"> uint</w:t>
+      </w:r>
+    </w:p>
+    <w:p>
+      <w:pPr>
+        <w:rPr>
+          <w:color w:val="9BBB59" w:themeColor="accent3"/>
+        </w:rPr>
+      </w:pPr>
+    </w:p>
+    <w:p>
+      <w:pPr>
+        <w:rPr>
+          <w:color w:val="9BBB59" w:themeColor="accent3"/>
+        </w:rPr>
+      </w:pPr>
+      <w:r>
+        <w:rPr>
+          <w:color w:val="9BBB59" w:themeColor="accent3"/>
+        </w:rPr>
+        <w:tab/>
+        <w:t>Network Addressing (IP Address)</w:t>
+      </w:r>
+      <w:r>
+        <w:rPr>
+          <w:color w:val="9BBB59" w:themeColor="accent3"/>
+        </w:rPr>
+        <w:t xml:space="preserve"> – 32bits uint</w:t>
+      </w:r>
+    </w:p>
+    <w:p>
+      <w:pPr>
+        <w:rPr>
+          <w:color w:val="9BBB59" w:themeColor="accent3"/>
+        </w:rPr>
+      </w:pPr>
+    </w:p>
+    <w:p>
+      <w:pPr>
+        <w:rPr>
+          <w:color w:val="9BBB59" w:themeColor="accent3"/>
+        </w:rPr>
+      </w:pPr>
+      <w:r>
+        <w:rPr>
+          <w:color w:val="9BBB59" w:themeColor="accent3"/>
+        </w:rPr>
+        <w:tab/>
+        <w:t>Data Link Addressing (Physical Addressing)</w:t>
+      </w:r>
+      <w:r>
+        <w:rPr>
+          <w:color w:val="9BBB59" w:themeColor="accent3"/>
+        </w:rPr>
+        <w:t xml:space="preserve"> – 48bits uint</w:t>
+      </w:r>
+    </w:p>
+    <w:p>
+      <w:pPr>
+        <w:rPr>
+          <w:b/>
+          <w:color w:val="FF0000"/>
+        </w:rPr>
+      </w:pPr>
+    </w:p>
+    <w:p>
+      <w:pPr>
+        <w:rPr>
+          <w:b/>
+        </w:rPr>
+      </w:pPr>
+    </w:p>
+    <w:p/>
+    <w:p>
+      <w:r>
+        <w:t>4</w:t>
+      </w:r>
+      <w:r>
+        <w:t>.</w:t>
+      </w:r>
+      <w:r>
+        <w:tab/>
+      </w:r>
+      <w:r>
+        <w:t>Which port number is used for WEB services?</w:t>
+      </w:r>
+    </w:p>
+    <w:p/>
+    <w:p>
+      <w:pPr>
+        <w:rPr>
+          <w:b/>
+          <w:color w:val="FF0000"/>
+        </w:rPr>
+      </w:pPr>
+      <w:r>
+        <w:t>[1</w:t>
+      </w:r>
+      <w:r>
+        <w:t>]</w:t>
+      </w:r>
+      <w:r>
+        <w:tab/>
+      </w:r>
+      <w:r>
+        <w:rPr>
+          <w:color w:val="9BBB59" w:themeColor="accent3"/>
+        </w:rPr>
+        <w:t>80</w:t>
+      </w:r>
+    </w:p>
+    <w:p>
+      <w:pPr>
+        <w:rPr>
+          <w:b/>
+        </w:rPr>
+      </w:pPr>
+    </w:p>
+    <w:p>
+      <w:pPr>
+        <w:rPr>
+          <w:b/>
+        </w:rPr>
+      </w:pPr>
+    </w:p>
+    <w:p>
+      <w:r>
+        <w:t>5</w:t>
+      </w:r>
+      <w:r>
+        <w:t>.</w:t>
+      </w:r>
+      <w:r>
+        <w:tab/>
+      </w:r>
+      <w:r>
+        <w:t>What is the purpose of the port numbers?</w:t>
+      </w:r>
+    </w:p>
+    <w:p>
       <w:r>
         <w:t xml:space="preserve"> </w:t>
       </w:r>
-      <w:r>
-        <w:rPr>
-          <w:b/>
-        </w:rPr>
-        <w:t>___________________</w:t>
-      </w:r>
-      <w:r>
-        <w:rPr>
-          <w:color w:val="000000"/>
-        </w:rPr>
-        <w:tab/>
-        <w:t>IP</w:t>
-      </w:r>
-      <w:r>
-        <w:rPr>
-          <w:color w:val="000000"/>
-        </w:rPr>
-        <w:tab/>
-      </w:r>
-      <w:r>
-        <w:rPr>
-          <w:color w:val="000000"/>
-        </w:rPr>
-        <w:tab/>
-        <w:t xml:space="preserve">= </w:t>
-      </w:r>
-      <w:r>
-        <w:t xml:space="preserve"> </w:t>
-      </w:r>
-      <w:r>
-        <w:rPr>
-          <w:b/>
-        </w:rPr>
-        <w:t>___________________</w:t>
-      </w:r>
-    </w:p>
-    <w:p>
-      <w:pPr>
-        <w:rPr>
-          <w:color w:val="000000"/>
-        </w:rPr>
-      </w:pPr>
-    </w:p>
-    <w:p>
-      <w:pPr>
-        <w:rPr>
-          <w:color w:val="000000"/>
-        </w:rPr>
-      </w:pPr>
-      <w:r>
-        <w:rPr>
-          <w:color w:val="000000"/>
-        </w:rPr>
-        <w:tab/>
-        <w:t>ARP</w:t>
-      </w:r>
-      <w:r>
-        <w:rPr>
-          <w:color w:val="000000"/>
-        </w:rPr>
-        <w:tab/>
-        <w:t xml:space="preserve">= </w:t>
-      </w:r>
-      <w:r>
-        <w:t xml:space="preserve"> </w:t>
-      </w:r>
-      <w:r>
-        <w:rPr>
-          <w:b/>
-        </w:rPr>
-        <w:t>___________________</w:t>
-      </w:r>
-      <w:r>
+    </w:p>
+    <w:p>
+      <w:pPr>
+        <w:rPr>
+          <w:b/>
+          <w:color w:val="9BBB59" w:themeColor="accent3"/>
+        </w:rPr>
+      </w:pPr>
+      <w:r>
+        <w:t>[2]</w:t>
+      </w:r>
+      <w:r>
+        <w:tab/>
+      </w:r>
+      <w:r>
+        <w:rPr>
+          <w:color w:val="9BBB59" w:themeColor="accent3"/>
+        </w:rPr>
+        <w:t>Port number determines which application will get the fram</w:t>
+      </w:r>
+      <w:r>
+        <w:rPr>
+          <w:color w:val="9BBB59" w:themeColor="accent3"/>
+        </w:rPr>
+        <w:t>es</w:t>
+      </w:r>
+    </w:p>
+    <w:p>
+      <w:pPr>
         <w:rPr>
           <w:b/>
           <w:color w:val="FF0000"/>
         </w:rPr>
-        <w:tab/>
-      </w:r>
-      <w:r>
-        <w:rPr>
-          <w:color w:val="000000"/>
-        </w:rPr>
-        <w:t>UDP</w:t>
-      </w:r>
-      <w:r>
-        <w:rPr>
-          <w:color w:val="000000"/>
-        </w:rPr>
-        <w:tab/>
-      </w:r>
-      <w:r>
-        <w:rPr>
-          <w:color w:val="000000"/>
-        </w:rPr>
-        <w:tab/>
-        <w:t xml:space="preserve">= </w:t>
-      </w:r>
-      <w:r>
-        <w:t xml:space="preserve"> </w:t>
-      </w:r>
-      <w:r>
-        <w:rPr>
-          <w:b/>
-        </w:rPr>
-        <w:t>___________________</w:t>
-      </w:r>
-    </w:p>
-    <w:p>
-      <w:pPr>
-        <w:rPr>
-          <w:color w:val="000000"/>
-        </w:rPr>
-      </w:pPr>
-    </w:p>
-    <w:p>
-      <w:pPr>
-        <w:rPr>
-          <w:color w:val="000000"/>
-        </w:rPr>
-      </w:pPr>
-      <w:r>
-        <w:rPr>
-          <w:color w:val="000000"/>
-        </w:rPr>
-        <w:tab/>
-        <w:t>IPSec</w:t>
-      </w:r>
-      <w:r>
-        <w:rPr>
-          <w:color w:val="000000"/>
-        </w:rPr>
-        <w:tab/>
-        <w:t xml:space="preserve">= </w:t>
-      </w:r>
-      <w:r>
-        <w:t xml:space="preserve"> </w:t>
-      </w:r>
-      <w:r>
-        <w:rPr>
-          <w:b/>
-        </w:rPr>
-        <w:t>___________________</w:t>
-      </w:r>
-      <w:r>
-        <w:rPr>
-          <w:color w:val="000000"/>
-        </w:rPr>
-        <w:tab/>
-        <w:t>SMTP</w:t>
-      </w:r>
-      <w:r>
-        <w:rPr>
-          <w:color w:val="000000"/>
-        </w:rPr>
-        <w:tab/>
-      </w:r>
-      <w:r>
-        <w:rPr>
-          <w:color w:val="000000"/>
-        </w:rPr>
-        <w:tab/>
-        <w:t xml:space="preserve">= </w:t>
-      </w:r>
-      <w:r>
-        <w:t xml:space="preserve"> </w:t>
-      </w:r>
-      <w:r>
-        <w:rPr>
-          <w:b/>
-        </w:rPr>
-        <w:t>___________________</w:t>
-      </w:r>
-    </w:p>
-    <w:p>
-      <w:pPr>
-        <w:rPr>
-          <w:color w:val="000000"/>
-        </w:rPr>
-      </w:pPr>
-    </w:p>
-    <w:p>
-      <w:pPr>
-        <w:rPr>
-          <w:color w:val="000000"/>
-        </w:rPr>
-      </w:pPr>
-      <w:r>
-        <w:rPr>
-          <w:color w:val="000000"/>
-        </w:rPr>
-        <w:tab/>
-        <w:t>Telnet</w:t>
-      </w:r>
-      <w:r>
-        <w:rPr>
-          <w:color w:val="000000"/>
-        </w:rPr>
-        <w:tab/>
-        <w:t xml:space="preserve">= </w:t>
-      </w:r>
-      <w:r>
-        <w:t xml:space="preserve"> </w:t>
-      </w:r>
-      <w:r>
-        <w:rPr>
-          <w:b/>
-        </w:rPr>
-        <w:t>___________________</w:t>
-      </w:r>
-      <w:r>
-        <w:rPr>
-          <w:b/>
-          <w:color w:val="FF0000"/>
-        </w:rPr>
-        <w:tab/>
-      </w:r>
-      <w:r>
-        <w:rPr>
-          <w:color w:val="000000"/>
-        </w:rPr>
-        <w:t>POP</w:t>
-      </w:r>
-      <w:r>
-        <w:rPr>
-          <w:color w:val="000000"/>
-        </w:rPr>
-        <w:tab/>
-      </w:r>
-      <w:r>
-        <w:rPr>
-          <w:color w:val="000000"/>
-        </w:rPr>
-        <w:tab/>
-        <w:t xml:space="preserve">= </w:t>
-      </w:r>
-      <w:r>
-        <w:t xml:space="preserve"> </w:t>
-      </w:r>
-      <w:r>
-        <w:rPr>
-          <w:b/>
-        </w:rPr>
-        <w:t>___________________</w:t>
-      </w:r>
-    </w:p>
-    <w:p>
-      <w:pPr>
-        <w:rPr>
-          <w:color w:val="000000"/>
-        </w:rPr>
-      </w:pPr>
-    </w:p>
-    <w:p>
-      <w:pPr>
-        <w:rPr>
-          <w:color w:val="000000"/>
-        </w:rPr>
-      </w:pPr>
-      <w:r>
-        <w:rPr>
-          <w:color w:val="000000"/>
-        </w:rPr>
-        <w:tab/>
-        <w:t xml:space="preserve">PPTP = </w:t>
-      </w:r>
-      <w:r>
-        <w:t xml:space="preserve"> </w:t>
-      </w:r>
-      <w:r>
-        <w:rPr>
-          <w:b/>
-        </w:rPr>
-        <w:t>___________________</w:t>
-      </w:r>
-      <w:r>
-        <w:rPr>
-          <w:color w:val="000000"/>
-        </w:rPr>
-        <w:tab/>
-        <w:t>NetBIOS</w:t>
-      </w:r>
-      <w:r>
-        <w:rPr>
-          <w:color w:val="000000"/>
-        </w:rPr>
-        <w:tab/>
-        <w:t xml:space="preserve">= </w:t>
-      </w:r>
-      <w:r>
-        <w:t xml:space="preserve"> </w:t>
-      </w:r>
-      <w:r>
-        <w:rPr>
-          <w:b/>
-        </w:rPr>
-        <w:t>___________________</w:t>
-      </w:r>
-    </w:p>
-    <w:p>
-      <w:pPr>
-        <w:rPr>
-          <w:color w:val="000000"/>
-        </w:rPr>
-      </w:pPr>
-    </w:p>
-    <w:p>
-      <w:pPr>
-        <w:rPr>
-          <w:color w:val="000000"/>
-        </w:rPr>
-      </w:pPr>
-      <w:r>
-        <w:rPr>
-          <w:color w:val="000000"/>
-        </w:rPr>
-        <w:tab/>
-        <w:t>SSL</w:t>
-      </w:r>
-      <w:r>
-        <w:rPr>
-          <w:color w:val="000000"/>
-        </w:rPr>
-        <w:tab/>
-        <w:t xml:space="preserve">= </w:t>
-      </w:r>
-      <w:r>
-        <w:t xml:space="preserve"> </w:t>
-      </w:r>
-      <w:r>
-        <w:rPr>
-          <w:b/>
-        </w:rPr>
-        <w:t>___________________</w:t>
-      </w:r>
-      <w:r>
-        <w:rPr>
-          <w:color w:val="000000"/>
-        </w:rPr>
-        <w:tab/>
-        <w:t>L2TP</w:t>
-      </w:r>
-      <w:r>
-        <w:rPr>
-          <w:color w:val="000000"/>
-        </w:rPr>
-        <w:tab/>
-      </w:r>
-      <w:r>
-        <w:rPr>
-          <w:color w:val="000000"/>
-        </w:rPr>
-        <w:tab/>
-        <w:t xml:space="preserve">= </w:t>
-      </w:r>
-      <w:r>
-        <w:t xml:space="preserve"> </w:t>
-      </w:r>
-      <w:r>
-        <w:rPr>
-          <w:b/>
-        </w:rPr>
-        <w:t>___________________</w:t>
+      </w:pPr>
+    </w:p>
+    <w:p>
+      <w:pPr>
+        <w:rPr>
+          <w:b/>
+        </w:rPr>
+      </w:pPr>
+    </w:p>
+    <w:p>
+      <w:r>
+        <w:rPr>
+          <w:highlight w:val="yellow"/>
+        </w:rPr>
+        <w:t>6</w:t>
+      </w:r>
+      <w:r>
+        <w:rPr>
+          <w:highlight w:val="yellow"/>
+        </w:rPr>
+        <w:t>.</w:t>
+      </w:r>
+      <w:r>
+        <w:rPr>
+          <w:highlight w:val="yellow"/>
+        </w:rPr>
+        <w:tab/>
+      </w:r>
+      <w:r>
+        <w:rPr>
+          <w:highlight w:val="yellow"/>
+        </w:rPr>
+        <w:t>How is a source port number determined</w:t>
+      </w:r>
+      <w:r>
+        <w:rPr>
+          <w:highlight w:val="yellow"/>
+        </w:rPr>
+        <w:t>?</w:t>
       </w:r>
     </w:p>
     <w:p/>
     <w:p>
-      <w:r>
-        <w:t>3.</w:t>
-      </w:r>
-      <w:r>
-        <w:tab/>
-        <w:t xml:space="preserve">List </w:t>
-      </w:r>
-      <w:r>
-        <w:t xml:space="preserve">3 types of addressing each frame contains.  Opposite each address </w:t>
-      </w:r>
-      <w:r>
-        <w:tab/>
-        <w:t>type indicate at which layer of the OSI model it is added to the frame.</w:t>
-      </w:r>
-      <w:r>
-        <w:t xml:space="preserve">  </w:t>
-      </w:r>
-      <w:r>
-        <w:tab/>
-        <w:t>Assume the network is a LAN using Ethernet</w:t>
-      </w:r>
-    </w:p>
-    <w:p/>
-    <w:p>
-      <w:pPr>
-        <w:rPr>
-          <w:b/>
-          <w:color w:val="FF0000"/>
-        </w:rPr>
-      </w:pPr>
-      <w:r>
-        <w:t>[3</w:t>
-      </w:r>
-      <w:r>
-        <w:t>]</w:t>
-      </w:r>
-      <w:r>
-        <w:tab/>
-      </w:r>
-    </w:p>
-    <w:p>
-      <w:pPr>
-        <w:rPr>
-          <w:b/>
-          <w:color w:val="FF0000"/>
-        </w:rPr>
-      </w:pPr>
-    </w:p>
-    <w:p>
-      <w:pPr>
-        <w:rPr>
-          <w:b/>
-          <w:color w:val="FF0000"/>
-        </w:rPr>
-      </w:pPr>
-    </w:p>
-    <w:p>
-      <w:pPr>
-        <w:rPr>
-          <w:b/>
-        </w:rPr>
-      </w:pPr>
-    </w:p>
-    <w:p/>
-    <w:p>
-      <w:r>
-        <w:lastRenderedPageBreak/>
-        <w:t>4</w:t>
-      </w:r>
-      <w:r>
-        <w:t>.</w:t>
-      </w:r>
-      <w:r>
-        <w:tab/>
-      </w:r>
-      <w:r>
-        <w:t>Which port number is used for WEB services?</w:t>
-      </w:r>
-    </w:p>
-    <w:p/>
-    <w:p>
-      <w:pPr>
-        <w:rPr>
-          <w:b/>
-          <w:color w:val="FF0000"/>
-        </w:rPr>
-      </w:pPr>
-      <w:r>
-        <w:t>[1</w:t>
-      </w:r>
-      <w:r>
-        <w:t>]</w:t>
-      </w:r>
-      <w:r>
-        <w:tab/>
-      </w:r>
-    </w:p>
-    <w:p>
-      <w:pPr>
-        <w:rPr>
-          <w:b/>
-        </w:rPr>
-      </w:pPr>
-    </w:p>
-    <w:p>
-      <w:pPr>
-        <w:rPr>
-          <w:b/>
-        </w:rPr>
-      </w:pPr>
-    </w:p>
-    <w:p>
-      <w:r>
-        <w:t>5</w:t>
-      </w:r>
-      <w:r>
-        <w:t>.</w:t>
-      </w:r>
-      <w:r>
-        <w:tab/>
-      </w:r>
-      <w:r>
-        <w:t>What is the purpose of the port numbers?</w:t>
-      </w:r>
-    </w:p>
-    <w:p>
-      <w:r>
-        <w:t xml:space="preserve"> </w:t>
-      </w:r>
-    </w:p>
-    <w:p>
-      <w:pPr>
-        <w:rPr>
-          <w:b/>
-          <w:color w:val="FF0000"/>
+      <w:pPr>
+        <w:rPr>
+          <w:b/>
+          <w:color w:val="9BBB59" w:themeColor="accent3"/>
         </w:rPr>
       </w:pPr>
       <w:r>
@@ -1078,60 +1638,11 @@
       <w:r>
         <w:tab/>
       </w:r>
-    </w:p>
-    <w:p>
-      <w:pPr>
-        <w:rPr>
-          <w:b/>
-          <w:color w:val="FF0000"/>
-        </w:rPr>
-      </w:pPr>
-    </w:p>
-    <w:p/>
-    <w:p>
-      <w:pPr>
-        <w:rPr>
-          <w:b/>
-        </w:rPr>
-      </w:pPr>
-    </w:p>
-    <w:p>
-      <w:pPr>
-        <w:rPr>
-          <w:b/>
-        </w:rPr>
-      </w:pPr>
-    </w:p>
-    <w:p>
-      <w:r>
-        <w:t>6</w:t>
-      </w:r>
-      <w:r>
-        <w:t>.</w:t>
-      </w:r>
-      <w:r>
-        <w:tab/>
-      </w:r>
-      <w:r>
-        <w:t>How is a source port number determined</w:t>
-      </w:r>
-      <w:r>
-        <w:t>?</w:t>
-      </w:r>
-    </w:p>
-    <w:p/>
-    <w:p>
-      <w:pPr>
-        <w:rPr>
-          <w:b/>
-          <w:color w:val="FF0000"/>
-        </w:rPr>
-      </w:pPr>
-      <w:r>
-        <w:t>[2]</w:t>
-      </w:r>
-      <w:r>
-        <w:tab/>
+      <w:r>
+        <w:rPr>
+          <w:color w:val="9BBB59" w:themeColor="accent3"/>
+        </w:rPr>
+        <w:t>Host computer randomly generates the source port numbers</w:t>
       </w:r>
     </w:p>
     <w:p>
@@ -1146,18 +1657,33 @@
     <w:p/>
     <w:p>
       <w:r>
+        <w:rPr>
+          <w:highlight w:val="yellow"/>
+        </w:rPr>
         <w:t>7</w:t>
       </w:r>
       <w:r>
+        <w:rPr>
+          <w:highlight w:val="yellow"/>
+        </w:rPr>
         <w:t>.</w:t>
       </w:r>
       <w:r>
-        <w:tab/>
-      </w:r>
-      <w:r>
+        <w:rPr>
+          <w:highlight w:val="yellow"/>
+        </w:rPr>
+        <w:tab/>
+      </w:r>
+      <w:r>
+        <w:rPr>
+          <w:highlight w:val="yellow"/>
+        </w:rPr>
         <w:t>What is the range of source port numbers</w:t>
       </w:r>
       <w:r>
+        <w:rPr>
+          <w:highlight w:val="yellow"/>
+        </w:rPr>
         <w:t>?</w:t>
       </w:r>
     </w:p>
@@ -1180,6 +1706,18 @@
       <w:r>
         <w:tab/>
       </w:r>
+      <w:r>
+        <w:rPr>
+          <w:color w:val="9BBB59" w:themeColor="accent3"/>
+        </w:rPr>
+        <w:t>2^10</w:t>
+      </w:r>
+      <w:r>
+        <w:rPr>
+          <w:color w:val="9BBB59" w:themeColor="accent3"/>
+        </w:rPr>
+        <w:t xml:space="preserve"> – 2^16</w:t>
+      </w:r>
     </w:p>
     <w:p>
       <w:pPr>
@@ -1210,7 +1748,7 @@
       <w:pPr>
         <w:rPr>
           <w:b/>
-          <w:color w:val="FF0000"/>
+          <w:color w:val="9BBB59" w:themeColor="accent3"/>
         </w:rPr>
       </w:pPr>
       <w:r>
@@ -1221,6 +1759,12 @@
       </w:r>
       <w:r>
         <w:tab/>
+      </w:r>
+      <w:r>
+        <w:rPr>
+          <w:color w:val="9BBB59" w:themeColor="accent3"/>
+        </w:rPr>
+        <w:t>Assign IP address and route packets between networks</w:t>
       </w:r>
     </w:p>
     <w:p/>
@@ -1247,6 +1791,7 @@
       <w:pPr>
         <w:rPr>
           <w:b/>
+          <w:color w:val="9BBB59" w:themeColor="accent3"/>
         </w:rPr>
       </w:pPr>
       <w:r>
@@ -1255,6 +1800,12 @@
       <w:r>
         <w:tab/>
       </w:r>
+      <w:r>
+        <w:rPr>
+          <w:color w:val="9BBB59" w:themeColor="accent3"/>
+        </w:rPr>
+        <w:t>Error correction</w:t>
+      </w:r>
     </w:p>
     <w:p>
       <w:pPr>
@@ -1290,6 +1841,15 @@
       </w:r>
       <w:r>
         <w:tab/>
+      </w:r>
+      <w:r>
+        <w:t xml:space="preserve"> </w:t>
+      </w:r>
+      <w:r>
+        <w:rPr>
+          <w:color w:val="9BBB59" w:themeColor="accent3"/>
+        </w:rPr>
+        <w:t>DLCI</w:t>
       </w:r>
     </w:p>
     <w:p/>
@@ -1313,6 +1873,11 @@
     </w:p>
     <w:p/>
     <w:p>
+      <w:pPr>
+        <w:rPr>
+          <w:color w:val="9BBB59" w:themeColor="accent3"/>
+        </w:rPr>
+      </w:pPr>
       <w:r>
         <w:t>[2</w:t>
       </w:r>
@@ -1321,21 +1886,39 @@
       </w:r>
       <w:r>
         <w:tab/>
+      </w:r>
+      <w:r>
+        <w:rPr>
+          <w:color w:val="9BBB59" w:themeColor="accent3"/>
+        </w:rPr>
+        <w:t>Through the Network Interface Card</w:t>
       </w:r>
     </w:p>
     <w:p/>
     <w:p/>
     <w:p>
       <w:r>
+        <w:rPr>
+          <w:highlight w:val="yellow"/>
+        </w:rPr>
         <w:t>12</w:t>
       </w:r>
       <w:r>
+        <w:rPr>
+          <w:highlight w:val="yellow"/>
+        </w:rPr>
         <w:t>.</w:t>
       </w:r>
       <w:r>
-        <w:tab/>
-      </w:r>
-      <w:r>
+        <w:rPr>
+          <w:highlight w:val="yellow"/>
+        </w:rPr>
+        <w:tab/>
+      </w:r>
+      <w:r>
+        <w:rPr>
+          <w:highlight w:val="yellow"/>
+        </w:rPr>
         <w:t>How is the frame relay address assigned to a computer?</w:t>
       </w:r>
     </w:p>
@@ -1367,7 +1950,6 @@
     </w:p>
     <w:p>
       <w:r>
-        <w:lastRenderedPageBreak/>
         <w:t>13</w:t>
       </w:r>
       <w:r>
@@ -1840,7 +2422,6 @@
           <w:rFonts w:cs="Arial"/>
           <w:bCs/>
         </w:rPr>
-        <w:lastRenderedPageBreak/>
         <w:t>21.</w:t>
       </w:r>
       <w:r>
@@ -2191,6 +2772,7 @@
         <w:rPr>
           <w:rFonts w:cs="Arial"/>
         </w:rPr>
+        <w:lastRenderedPageBreak/>
         <w:t>24</w:t>
       </w:r>
       <w:r>
@@ -2716,6 +3298,97 @@
     </w:lvl>
   </w:abstractNum>
   <w:abstractNum w:abstractNumId="3">
+    <w:nsid w:val="35F35D69"/>
+    <w:multiLevelType w:val="hybridMultilevel"/>
+    <w:tmpl w:val="4D7046E2"/>
+    <w:lvl w:ilvl="0" w:tplc="7994BF44">
+      <w:start w:val="1"/>
+      <w:numFmt w:val="decimal"/>
+      <w:lvlText w:val="%1."/>
+      <w:lvlJc w:val="left"/>
+      <w:pPr>
+        <w:ind w:left="1080" w:hanging="360"/>
+      </w:pPr>
+      <w:rPr>
+        <w:rFonts w:hint="default"/>
+        <w:b/>
+        <w:u w:val="single"/>
+      </w:rPr>
+    </w:lvl>
+    <w:lvl w:ilvl="1" w:tplc="04090019" w:tentative="1">
+      <w:start w:val="1"/>
+      <w:numFmt w:val="lowerLetter"/>
+      <w:lvlText w:val="%2."/>
+      <w:lvlJc w:val="left"/>
+      <w:pPr>
+        <w:ind w:left="1800" w:hanging="360"/>
+      </w:pPr>
+    </w:lvl>
+    <w:lvl w:ilvl="2" w:tplc="0409001B" w:tentative="1">
+      <w:start w:val="1"/>
+      <w:numFmt w:val="lowerRoman"/>
+      <w:lvlText w:val="%3."/>
+      <w:lvlJc w:val="right"/>
+      <w:pPr>
+        <w:ind w:left="2520" w:hanging="180"/>
+      </w:pPr>
+    </w:lvl>
+    <w:lvl w:ilvl="3" w:tplc="0409000F" w:tentative="1">
+      <w:start w:val="1"/>
+      <w:numFmt w:val="decimal"/>
+      <w:lvlText w:val="%4."/>
+      <w:lvlJc w:val="left"/>
+      <w:pPr>
+        <w:ind w:left="3240" w:hanging="360"/>
+      </w:pPr>
+    </w:lvl>
+    <w:lvl w:ilvl="4" w:tplc="04090019" w:tentative="1">
+      <w:start w:val="1"/>
+      <w:numFmt w:val="lowerLetter"/>
+      <w:lvlText w:val="%5."/>
+      <w:lvlJc w:val="left"/>
+      <w:pPr>
+        <w:ind w:left="3960" w:hanging="360"/>
+      </w:pPr>
+    </w:lvl>
+    <w:lvl w:ilvl="5" w:tplc="0409001B" w:tentative="1">
+      <w:start w:val="1"/>
+      <w:numFmt w:val="lowerRoman"/>
+      <w:lvlText w:val="%6."/>
+      <w:lvlJc w:val="right"/>
+      <w:pPr>
+        <w:ind w:left="4680" w:hanging="180"/>
+      </w:pPr>
+    </w:lvl>
+    <w:lvl w:ilvl="6" w:tplc="0409000F" w:tentative="1">
+      <w:start w:val="1"/>
+      <w:numFmt w:val="decimal"/>
+      <w:lvlText w:val="%7."/>
+      <w:lvlJc w:val="left"/>
+      <w:pPr>
+        <w:ind w:left="5400" w:hanging="360"/>
+      </w:pPr>
+    </w:lvl>
+    <w:lvl w:ilvl="7" w:tplc="04090019" w:tentative="1">
+      <w:start w:val="1"/>
+      <w:numFmt w:val="lowerLetter"/>
+      <w:lvlText w:val="%8."/>
+      <w:lvlJc w:val="left"/>
+      <w:pPr>
+        <w:ind w:left="6120" w:hanging="360"/>
+      </w:pPr>
+    </w:lvl>
+    <w:lvl w:ilvl="8" w:tplc="0409001B" w:tentative="1">
+      <w:start w:val="1"/>
+      <w:numFmt w:val="lowerRoman"/>
+      <w:lvlText w:val="%9."/>
+      <w:lvlJc w:val="right"/>
+      <w:pPr>
+        <w:ind w:left="6840" w:hanging="180"/>
+      </w:pPr>
+    </w:lvl>
+  </w:abstractNum>
+  <w:abstractNum w:abstractNumId="4">
     <w:nsid w:val="63F75509"/>
     <w:multiLevelType w:val="singleLevel"/>
     <w:tmpl w:val="C738636E"/>
@@ -2742,10 +3415,13 @@
     <w:abstractNumId w:val="2"/>
   </w:num>
   <w:num w:numId="3">
-    <w:abstractNumId w:val="3"/>
+    <w:abstractNumId w:val="4"/>
   </w:num>
   <w:num w:numId="4">
     <w:abstractNumId w:val="0"/>
+  </w:num>
+  <w:num w:numId="5">
+    <w:abstractNumId w:val="3"/>
   </w:num>
 </w:numbering>
 </file>
@@ -3217,6 +3893,17 @@
       <w:szCs w:val="20"/>
     </w:rPr>
   </w:style>
+  <w:style w:type="paragraph" w:styleId="ListParagraph">
+    <w:name w:val="List Paragraph"/>
+    <w:basedOn w:val="Normal"/>
+    <w:uiPriority w:val="34"/>
+    <w:qFormat/>
+    <w:rsid w:val="006243D3"/>
+    <w:pPr>
+      <w:ind w:left="720"/>
+      <w:contextualSpacing/>
+    </w:pPr>
+  </w:style>
 </w:styles>
 </file>
 
